--- a/linq/labs/LINQ_EFBonus/instructions.docx
+++ b/linq/labs/LINQ_EFBonus/instructions.docx
@@ -1204,7 +1204,7 @@
           <w:noProof/>
         </w:rPr>
         <w:drawing>
-          <wp:inline distT="0" distB="0" distL="0" distR="0" wp14:anchorId="119F7C22" wp14:editId="3177C46D">
+          <wp:inline distT="0" distB="0" distL="0" distR="0" wp14:anchorId="66304D3D" wp14:editId="66100EAD">
             <wp:extent cx="5695950" cy="4410075"/>
             <wp:effectExtent l="0" t="0" r="0" b="9525"/>
             <wp:docPr id="1" name="Picture 1"/>
@@ -1331,7 +1331,7 @@
         </w:rPr>
         <w:lastRenderedPageBreak/>
         <w:drawing>
-          <wp:inline distT="0" distB="0" distL="0" distR="0" wp14:anchorId="170713E0" wp14:editId="0592294F">
+          <wp:inline distT="0" distB="0" distL="0" distR="0" wp14:anchorId="110FE3CF" wp14:editId="29A33153">
             <wp:extent cx="4591050" cy="2563833"/>
             <wp:effectExtent l="0" t="0" r="0" b="0"/>
             <wp:docPr id="11" name="Picture 11"/>
@@ -1962,170 +1962,34 @@
         <w:pStyle w:val="ListParagraph"/>
         <w:numPr>
           <w:ilvl w:val="0"/>
-          <w:numId w:val="19"/>
+          <w:numId w:val="0"/>
         </w:numPr>
-      </w:pPr>
-      <w:r>
+        <w:ind w:left="720"/>
+      </w:pPr>
+      <w:r>
+        <w:rPr>
+          <w:i/>
+        </w:rPr>
         <w:lastRenderedPageBreak/>
-        <w:t>Next, u</w:t>
-      </w:r>
-      <w:r>
-        <w:t xml:space="preserve">se the </w:t>
-      </w:r>
-      <w:proofErr w:type="spellStart"/>
-      <w:r>
-        <w:t>Sql</w:t>
-      </w:r>
-      <w:proofErr w:type="spellEnd"/>
-      <w:r>
-        <w:t xml:space="preserve"> method in the </w:t>
-      </w:r>
-      <w:r>
-        <w:t xml:space="preserve">Up </w:t>
-      </w:r>
-      <w:r>
-        <w:t xml:space="preserve">migration to set the </w:t>
-      </w:r>
-      <w:proofErr w:type="spellStart"/>
-      <w:r>
-        <w:t>EmailAddress</w:t>
-      </w:r>
-      <w:proofErr w:type="spellEnd"/>
-      <w:r>
-        <w:t xml:space="preserve"> for existing records to </w:t>
-      </w:r>
-      <w:r>
-        <w:t>FirstName.LastName@whatever</w:t>
-      </w:r>
-      <w:r>
-        <w:t>.com</w:t>
-      </w:r>
-      <w:r>
-        <w:t>.</w:t>
-      </w:r>
-    </w:p>
-    <w:p/>
-    <w:p>
-      <w:pPr>
-        <w:autoSpaceDE w:val="0"/>
-        <w:autoSpaceDN w:val="0"/>
-        <w:adjustRightInd w:val="0"/>
-        <w:rPr>
-          <w:rFonts w:ascii="Consolas" w:hAnsi="Consolas" w:cs="Consolas"/>
-          <w:color w:val="A31515"/>
-        </w:rPr>
-      </w:pPr>
-      <w:proofErr w:type="spellStart"/>
-      <w:proofErr w:type="gramStart"/>
-      <w:r>
-        <w:rPr>
-          <w:rFonts w:ascii="Consolas" w:hAnsi="Consolas" w:cs="Consolas"/>
-        </w:rPr>
-        <w:t>Sql</w:t>
-      </w:r>
-      <w:proofErr w:type="spellEnd"/>
-      <w:r>
-        <w:rPr>
-          <w:rFonts w:ascii="Consolas" w:hAnsi="Consolas" w:cs="Consolas"/>
-        </w:rPr>
-        <w:t>(</w:t>
-      </w:r>
-      <w:proofErr w:type="gramEnd"/>
-      <w:r>
-        <w:rPr>
-          <w:rFonts w:ascii="Consolas" w:hAnsi="Consolas" w:cs="Consolas"/>
-          <w:color w:val="A31515"/>
-        </w:rPr>
-        <w:t xml:space="preserve">@"UPDATE Employees  </w:t>
+        <w:t>In order for the unique index to work, we’ll have to make sure all the existing employee records have a unique value for the email address. This will require a “data migration”</w:t>
+      </w:r>
+      <w:r>
+        <w:rPr>
+          <w:i/>
+        </w:rPr>
+        <w:t xml:space="preserve"> which is in the next step.</w:t>
       </w:r>
     </w:p>
     <w:p>
       <w:pPr>
-        <w:autoSpaceDE w:val="0"/>
-        <w:autoSpaceDN w:val="0"/>
-        <w:adjustRightInd w:val="0"/>
-        <w:rPr>
-          <w:rFonts w:ascii="Consolas" w:hAnsi="Consolas" w:cs="Consolas"/>
-        </w:rPr>
-      </w:pPr>
-      <w:r>
-        <w:rPr>
-          <w:rFonts w:ascii="Consolas" w:hAnsi="Consolas" w:cs="Consolas"/>
-          <w:color w:val="A31515"/>
-        </w:rPr>
-        <w:t xml:space="preserve">       SET </w:t>
-      </w:r>
-      <w:proofErr w:type="spellStart"/>
-      <w:r>
-        <w:rPr>
-          <w:rFonts w:ascii="Consolas" w:hAnsi="Consolas" w:cs="Consolas"/>
-          <w:color w:val="A31515"/>
-        </w:rPr>
-        <w:t>EmailAddress</w:t>
-      </w:r>
-      <w:proofErr w:type="spellEnd"/>
-      <w:r>
-        <w:rPr>
-          <w:rFonts w:ascii="Consolas" w:hAnsi="Consolas" w:cs="Consolas"/>
-          <w:color w:val="A31515"/>
-        </w:rPr>
-        <w:t xml:space="preserve"> = </w:t>
-      </w:r>
-      <w:proofErr w:type="spellStart"/>
-      <w:r>
-        <w:rPr>
-          <w:rFonts w:ascii="Consolas" w:hAnsi="Consolas" w:cs="Consolas"/>
-          <w:color w:val="A31515"/>
-        </w:rPr>
-        <w:t>FirstName</w:t>
-      </w:r>
-      <w:proofErr w:type="spellEnd"/>
-      <w:r>
-        <w:rPr>
-          <w:rFonts w:ascii="Consolas" w:hAnsi="Consolas" w:cs="Consolas"/>
-          <w:color w:val="A31515"/>
-        </w:rPr>
-        <w:t xml:space="preserve"> + '.' + </w:t>
-      </w:r>
-      <w:proofErr w:type="spellStart"/>
-      <w:r>
-        <w:rPr>
-          <w:rFonts w:ascii="Consolas" w:hAnsi="Consolas" w:cs="Consolas"/>
-          <w:color w:val="A31515"/>
-        </w:rPr>
-        <w:t>LastName</w:t>
-      </w:r>
-      <w:proofErr w:type="spellEnd"/>
-      <w:r>
-        <w:rPr>
-          <w:rFonts w:ascii="Consolas" w:hAnsi="Consolas" w:cs="Consolas"/>
-          <w:color w:val="A31515"/>
-        </w:rPr>
-        <w:t xml:space="preserve"> + '@</w:t>
-      </w:r>
-      <w:r>
-        <w:rPr>
-          <w:rFonts w:ascii="Consolas" w:hAnsi="Consolas" w:cs="Consolas"/>
-          <w:color w:val="A31515"/>
-        </w:rPr>
-        <w:t>otc</w:t>
-      </w:r>
-      <w:r>
-        <w:rPr>
-          <w:rFonts w:ascii="Consolas" w:hAnsi="Consolas" w:cs="Consolas"/>
-          <w:color w:val="A31515"/>
-        </w:rPr>
-        <w:t>.com'"</w:t>
-      </w:r>
-      <w:r>
-        <w:rPr>
-          <w:rFonts w:ascii="Consolas" w:hAnsi="Consolas" w:cs="Consolas"/>
-        </w:rPr>
-        <w:t>);</w:t>
-      </w:r>
+        <w:pStyle w:val="ListParagraph"/>
+        <w:numPr>
+          <w:ilvl w:val="0"/>
+          <w:numId w:val="0"/>
+        </w:numPr>
+        <w:ind w:left="720"/>
+      </w:pPr>
     </w:p>
-    <w:p/>
-    <w:p/>
     <w:p>
       <w:pPr>
         <w:pStyle w:val="ListParagraph"/>
@@ -2135,9 +1999,213 @@
         </w:numPr>
       </w:pPr>
       <w:r>
-        <w:t>In the console window, type “Update-Database -Verbose”.</w:t>
+        <w:t>U</w:t>
+      </w:r>
+      <w:r>
+        <w:t xml:space="preserve">se the </w:t>
+      </w:r>
+      <w:proofErr w:type="spellStart"/>
+      <w:r>
+        <w:t>Sql</w:t>
+      </w:r>
+      <w:proofErr w:type="spellEnd"/>
+      <w:r>
+        <w:t xml:space="preserve"> method in the </w:t>
+      </w:r>
+      <w:r>
+        <w:t xml:space="preserve">Up </w:t>
+      </w:r>
+      <w:r>
+        <w:t xml:space="preserve">migration to set the </w:t>
+      </w:r>
+      <w:proofErr w:type="spellStart"/>
+      <w:r>
+        <w:t>EmailAddress</w:t>
+      </w:r>
+      <w:proofErr w:type="spellEnd"/>
+      <w:r>
+        <w:t xml:space="preserve"> for existing records to </w:t>
+      </w:r>
+      <w:hyperlink r:id="rId11" w:history="1">
+        <w:r>
+          <w:rPr>
+            <w:rStyle w:val="Hyperlink"/>
+          </w:rPr>
+          <w:t>FirstName.LastName@whatever.com</w:t>
+        </w:r>
+      </w:hyperlink>
+      <w:r>
+        <w:t>.</w:t>
+      </w:r>
+      <w:r>
+        <w:t xml:space="preserve"> Add this line of code in the Up method </w:t>
+      </w:r>
+      <w:r>
+        <w:rPr>
+          <w:b/>
+        </w:rPr>
+        <w:t>before</w:t>
+      </w:r>
+      <w:r>
+        <w:t xml:space="preserve"> the call to </w:t>
+      </w:r>
+      <w:proofErr w:type="spellStart"/>
+      <w:r>
+        <w:rPr>
+          <w:b/>
+        </w:rPr>
+        <w:t>CreateIndex</w:t>
+      </w:r>
+      <w:proofErr w:type="spellEnd"/>
+      <w:r>
+        <w:t xml:space="preserve"> but </w:t>
+      </w:r>
+      <w:r>
+        <w:rPr>
+          <w:b/>
+        </w:rPr>
+        <w:t>after</w:t>
+      </w:r>
+      <w:r>
+        <w:t xml:space="preserve"> the call to </w:t>
+      </w:r>
+      <w:proofErr w:type="spellStart"/>
+      <w:r>
+        <w:rPr>
+          <w:b/>
+        </w:rPr>
+        <w:t>AddColumn</w:t>
+      </w:r>
+      <w:proofErr w:type="spellEnd"/>
+      <w:r>
+        <w:t xml:space="preserve">. </w:t>
       </w:r>
     </w:p>
+    <w:p/>
+    <w:p>
+      <w:pPr>
+        <w:autoSpaceDE w:val="0"/>
+        <w:autoSpaceDN w:val="0"/>
+        <w:adjustRightInd w:val="0"/>
+        <w:rPr>
+          <w:rFonts w:ascii="Consolas" w:hAnsi="Consolas" w:cs="Consolas"/>
+          <w:color w:val="A31515"/>
+        </w:rPr>
+      </w:pPr>
+      <w:proofErr w:type="spellStart"/>
+      <w:proofErr w:type="gramStart"/>
+      <w:r>
+        <w:rPr>
+          <w:rFonts w:ascii="Consolas" w:hAnsi="Consolas" w:cs="Consolas"/>
+        </w:rPr>
+        <w:t>Sql</w:t>
+      </w:r>
+      <w:proofErr w:type="spellEnd"/>
+      <w:r>
+        <w:rPr>
+          <w:rFonts w:ascii="Consolas" w:hAnsi="Consolas" w:cs="Consolas"/>
+        </w:rPr>
+        <w:t>(</w:t>
+      </w:r>
+      <w:proofErr w:type="gramEnd"/>
+      <w:r>
+        <w:rPr>
+          <w:rFonts w:ascii="Consolas" w:hAnsi="Consolas" w:cs="Consolas"/>
+          <w:color w:val="A31515"/>
+        </w:rPr>
+        <w:t xml:space="preserve">@"UPDATE Employees  </w:t>
+      </w:r>
+    </w:p>
+    <w:p>
+      <w:pPr>
+        <w:autoSpaceDE w:val="0"/>
+        <w:autoSpaceDN w:val="0"/>
+        <w:adjustRightInd w:val="0"/>
+        <w:rPr>
+          <w:rFonts w:ascii="Consolas" w:hAnsi="Consolas" w:cs="Consolas"/>
+        </w:rPr>
+      </w:pPr>
+      <w:r>
+        <w:rPr>
+          <w:rFonts w:ascii="Consolas" w:hAnsi="Consolas" w:cs="Consolas"/>
+          <w:color w:val="A31515"/>
+        </w:rPr>
+        <w:t xml:space="preserve">       SET </w:t>
+      </w:r>
+      <w:proofErr w:type="spellStart"/>
+      <w:r>
+        <w:rPr>
+          <w:rFonts w:ascii="Consolas" w:hAnsi="Consolas" w:cs="Consolas"/>
+          <w:color w:val="A31515"/>
+        </w:rPr>
+        <w:t>EmailAddress</w:t>
+      </w:r>
+      <w:proofErr w:type="spellEnd"/>
+      <w:r>
+        <w:rPr>
+          <w:rFonts w:ascii="Consolas" w:hAnsi="Consolas" w:cs="Consolas"/>
+          <w:color w:val="A31515"/>
+        </w:rPr>
+        <w:t xml:space="preserve"> = </w:t>
+      </w:r>
+      <w:proofErr w:type="spellStart"/>
+      <w:r>
+        <w:rPr>
+          <w:rFonts w:ascii="Consolas" w:hAnsi="Consolas" w:cs="Consolas"/>
+          <w:color w:val="A31515"/>
+        </w:rPr>
+        <w:t>FirstName</w:t>
+      </w:r>
+      <w:proofErr w:type="spellEnd"/>
+      <w:r>
+        <w:rPr>
+          <w:rFonts w:ascii="Consolas" w:hAnsi="Consolas" w:cs="Consolas"/>
+          <w:color w:val="A31515"/>
+        </w:rPr>
+        <w:t xml:space="preserve"> + '.' + </w:t>
+      </w:r>
+      <w:proofErr w:type="spellStart"/>
+      <w:r>
+        <w:rPr>
+          <w:rFonts w:ascii="Consolas" w:hAnsi="Consolas" w:cs="Consolas"/>
+          <w:color w:val="A31515"/>
+        </w:rPr>
+        <w:t>LastName</w:t>
+      </w:r>
+      <w:proofErr w:type="spellEnd"/>
+      <w:r>
+        <w:rPr>
+          <w:rFonts w:ascii="Consolas" w:hAnsi="Consolas" w:cs="Consolas"/>
+          <w:color w:val="A31515"/>
+        </w:rPr>
+        <w:t xml:space="preserve"> + '@</w:t>
+      </w:r>
+      <w:r>
+        <w:rPr>
+          <w:rFonts w:ascii="Consolas" w:hAnsi="Consolas" w:cs="Consolas"/>
+          <w:color w:val="A31515"/>
+        </w:rPr>
+        <w:t>otc</w:t>
+      </w:r>
+      <w:r>
+        <w:rPr>
+          <w:rFonts w:ascii="Consolas" w:hAnsi="Consolas" w:cs="Consolas"/>
+          <w:color w:val="A31515"/>
+        </w:rPr>
+        <w:t>.com'"</w:t>
+      </w:r>
+      <w:r>
+        <w:rPr>
+          <w:rFonts w:ascii="Consolas" w:hAnsi="Consolas" w:cs="Consolas"/>
+        </w:rPr>
+        <w:t>);</w:t>
+      </w:r>
+    </w:p>
+    <w:p>
+      <w:bookmarkStart w:id="0" w:name="_GoBack"/>
+      <w:bookmarkEnd w:id="0"/>
+    </w:p>
+    <w:p/>
     <w:p>
       <w:pPr>
         <w:pStyle w:val="ListParagraph"/>
@@ -2147,6 +2215,18 @@
         </w:numPr>
       </w:pPr>
       <w:r>
+        <w:t>In the console window, type “Update-Database -Verbose”.</w:t>
+      </w:r>
+    </w:p>
+    <w:p>
+      <w:pPr>
+        <w:pStyle w:val="ListParagraph"/>
+        <w:numPr>
+          <w:ilvl w:val="0"/>
+          <w:numId w:val="19"/>
+        </w:numPr>
+      </w:pPr>
+      <w:r>
         <w:t>Verify every employee now has an email address using the Server Explorer window and checking the Employees table, or by modifying the Views/Home/</w:t>
       </w:r>
       <w:proofErr w:type="spellStart"/>
@@ -2218,14 +2298,12 @@
       <w:r>
         <w:t xml:space="preserve"> script in the editor. </w:t>
       </w:r>
-      <w:bookmarkStart w:id="0" w:name="_GoBack"/>
-      <w:bookmarkEnd w:id="0"/>
     </w:p>
     <w:p/>
     <w:sectPr>
-      <w:headerReference w:type="default" r:id="rId11"/>
-      <w:footerReference w:type="default" r:id="rId12"/>
-      <w:footerReference w:type="first" r:id="rId13"/>
+      <w:headerReference w:type="default" r:id="rId12"/>
+      <w:footerReference w:type="default" r:id="rId13"/>
+      <w:footerReference w:type="first" r:id="rId14"/>
       <w:pgSz w:w="12240" w:h="15840" w:code="1"/>
       <w:pgMar w:top="1440" w:right="1440" w:bottom="1440" w:left="1440" w:header="720" w:footer="720" w:gutter="0"/>
       <w:cols w:space="720"/>
@@ -8593,7 +8671,7 @@
     <w:name w:val="ListStyle"/>
     <w:pPr>
       <w:numPr>
-        <w:numId w:val="43"/>
+        <w:numId w:val="17"/>
       </w:numPr>
     </w:pPr>
   </w:style>
@@ -8907,7 +8985,7 @@
 </file>
 
 <file path=customXml/itemProps1.xml><?xml version="1.0" encoding="utf-8"?>
-<ds:datastoreItem xmlns:ds="http://schemas.openxmlformats.org/officeDocument/2006/customXml" ds:itemID="{998AE062-B459-4A00-A30F-F3734ED2EE13}">
+<ds:datastoreItem xmlns:ds="http://schemas.openxmlformats.org/officeDocument/2006/customXml" ds:itemID="{96161481-9C27-45C7-946A-810314596796}">
   <ds:schemaRefs>
     <ds:schemaRef ds:uri="http://schemas.openxmlformats.org/officeDocument/2006/bibliography"/>
   </ds:schemaRefs>
